--- a/EX 3.docx
+++ b/EX 3.docx
@@ -19,7 +19,7 @@
     </w:p>
     <w:p>
       <w:pPr>
-        <w:pStyle w:val="Paragraphedeliste"/>
+        <w:pStyle w:val="a3"/>
         <w:numPr>
           <w:ilvl w:val="0"/>
           <w:numId w:val="1"/>
@@ -53,13 +53,25 @@
         <w:rPr>
           <w:lang w:val="en-US"/>
         </w:rPr>
-        <w:t>The data we need for n</w:t>
-      </w:r>
-      <w:r>
-        <w:rPr>
-          <w:lang w:val="en-US"/>
-        </w:rPr>
-        <w:t xml:space="preserve">on personalized : </w:t>
+        <w:t xml:space="preserve">The data we need for </w:t>
+      </w:r>
+      <w:r>
+        <w:rPr>
+          <w:lang w:val="en-US"/>
+        </w:rPr>
+        <w:t>n</w:t>
+      </w:r>
+      <w:r>
+        <w:rPr>
+          <w:lang w:val="en-US"/>
+        </w:rPr>
+        <w:t>on-personalized</w:t>
+      </w:r>
+      <w:r>
+        <w:rPr>
+          <w:lang w:val="en-US"/>
+        </w:rPr>
+        <w:t xml:space="preserve">: </w:t>
       </w:r>
     </w:p>
     <w:p>
@@ -78,7 +90,33 @@
         <w:rPr>
           <w:lang w:val="en-US"/>
         </w:rPr>
-        <w:t xml:space="preserve">. In the file books.csv : books_id and </w:t>
+        <w:t xml:space="preserve">. In the file </w:t>
+      </w:r>
+      <w:r>
+        <w:rPr>
+          <w:lang w:val="en-US"/>
+        </w:rPr>
+        <w:t>books.csv:</w:t>
+      </w:r>
+      <w:r>
+        <w:rPr>
+          <w:lang w:val="en-US"/>
+        </w:rPr>
+        <w:t xml:space="preserve"> </w:t>
+      </w:r>
+      <w:proofErr w:type="spellStart"/>
+      <w:r>
+        <w:rPr>
+          <w:lang w:val="en-US"/>
+        </w:rPr>
+        <w:t>books_id</w:t>
+      </w:r>
+      <w:proofErr w:type="spellEnd"/>
+      <w:r>
+        <w:rPr>
+          <w:lang w:val="en-US"/>
+        </w:rPr>
+        <w:t xml:space="preserve"> and </w:t>
       </w:r>
       <w:r>
         <w:rPr>
@@ -86,13 +124,37 @@
         </w:rPr>
         <w:t xml:space="preserve">title. And </w:t>
       </w:r>
-      <w:bookmarkStart w:id="0" w:name="_GoBack"/>
-      <w:bookmarkEnd w:id="0"/>
-      <w:r>
-        <w:rPr>
-          <w:lang w:val="en-US"/>
-        </w:rPr>
-        <w:t>in the file ratings.csv : books_id and rating.</w:t>
+      <w:r>
+        <w:rPr>
+          <w:lang w:val="en-US"/>
+        </w:rPr>
+        <w:t xml:space="preserve">in the file </w:t>
+      </w:r>
+      <w:r>
+        <w:rPr>
+          <w:lang w:val="en-US"/>
+        </w:rPr>
+        <w:t>ratings.csv:</w:t>
+      </w:r>
+      <w:r>
+        <w:rPr>
+          <w:lang w:val="en-US"/>
+        </w:rPr>
+        <w:t xml:space="preserve"> </w:t>
+      </w:r>
+      <w:proofErr w:type="spellStart"/>
+      <w:r>
+        <w:rPr>
+          <w:lang w:val="en-US"/>
+        </w:rPr>
+        <w:t>books_id</w:t>
+      </w:r>
+      <w:proofErr w:type="spellEnd"/>
+      <w:r>
+        <w:rPr>
+          <w:lang w:val="en-US"/>
+        </w:rPr>
+        <w:t xml:space="preserve"> and rating.</w:t>
       </w:r>
     </w:p>
     <w:p>
@@ -117,7 +179,7 @@
     </w:p>
     <w:sectPr>
       <w:pgSz w:w="11906" w:h="16838"/>
-      <w:pgMar w:top="1417" w:right="1417" w:bottom="1417" w:left="1417" w:header="708" w:footer="708" w:gutter="0"/>
+      <w:pgMar w:top="720" w:right="720" w:bottom="720" w:left="720" w:header="708" w:footer="708" w:gutter="0"/>
       <w:cols w:space="708"/>
       <w:docGrid w:linePitch="360"/>
     </w:sectPr>
@@ -617,17 +679,17 @@
     <w:lsdException w:name="Unresolved Mention" w:semiHidden="1" w:unhideWhenUsed="1"/>
     <w:lsdException w:name="Smart Link" w:semiHidden="1" w:unhideWhenUsed="1"/>
   </w:latentStyles>
-  <w:style w:type="paragraph" w:default="1" w:styleId="Normal">
+  <w:style w:type="paragraph" w:default="1" w:styleId="a">
     <w:name w:val="Normal"/>
     <w:qFormat/>
   </w:style>
-  <w:style w:type="character" w:default="1" w:styleId="Policepardfaut">
+  <w:style w:type="character" w:default="1" w:styleId="a0">
     <w:name w:val="Default Paragraph Font"/>
     <w:uiPriority w:val="1"/>
     <w:semiHidden/>
     <w:unhideWhenUsed/>
   </w:style>
-  <w:style w:type="table" w:default="1" w:styleId="TableauNormal">
+  <w:style w:type="table" w:default="1" w:styleId="a1">
     <w:name w:val="Normal Table"/>
     <w:uiPriority w:val="99"/>
     <w:semiHidden/>
@@ -642,15 +704,15 @@
       </w:tblCellMar>
     </w:tblPr>
   </w:style>
-  <w:style w:type="numbering" w:default="1" w:styleId="Aucuneliste">
+  <w:style w:type="numbering" w:default="1" w:styleId="a2">
     <w:name w:val="No List"/>
     <w:uiPriority w:val="99"/>
     <w:semiHidden/>
     <w:unhideWhenUsed/>
   </w:style>
-  <w:style w:type="paragraph" w:styleId="Paragraphedeliste">
+  <w:style w:type="paragraph" w:styleId="a3">
     <w:name w:val="List Paragraph"/>
-    <w:basedOn w:val="Normal"/>
+    <w:basedOn w:val="a"/>
     <w:uiPriority w:val="34"/>
     <w:qFormat/>
     <w:rsid w:val="00234E7D"/>

--- a/EX 3.docx
+++ b/EX 3.docx
@@ -4,13 +4,18 @@
   <w:body>
     <w:p>
       <w:pPr>
-        <w:rPr>
+        <w:jc w:val="center"/>
+        <w:rPr>
+          <w:b/>
+          <w:bCs/>
           <w:sz w:val="32"/>
           <w:szCs w:val="32"/>
         </w:rPr>
       </w:pPr>
       <w:r>
         <w:rPr>
+          <w:b/>
+          <w:bCs/>
           <w:sz w:val="32"/>
           <w:szCs w:val="32"/>
         </w:rPr>
@@ -19,28 +24,22 @@
     </w:p>
     <w:p>
       <w:pPr>
-        <w:pStyle w:val="a3"/>
+        <w:pStyle w:val="Paragraphedeliste"/>
         <w:numPr>
           <w:ilvl w:val="0"/>
           <w:numId w:val="1"/>
         </w:numPr>
-      </w:pPr>
-      <w:r>
         <w:rPr>
           <w:b/>
           <w:bCs/>
         </w:rPr>
-        <w:t>NON</w:t>
-      </w:r>
-      <w:r>
-        <w:t xml:space="preserve"> </w:t>
-      </w:r>
+      </w:pPr>
       <w:r>
         <w:rPr>
           <w:b/>
           <w:bCs/>
         </w:rPr>
-        <w:t>PERSONALIZED</w:t>
+        <w:t>NON PERSONALIZED</w:t>
       </w:r>
     </w:p>
     <w:p>
@@ -73,6 +72,8 @@
         </w:rPr>
         <w:t xml:space="preserve">: </w:t>
       </w:r>
+      <w:bookmarkStart w:id="0" w:name="_GoBack"/>
+      <w:bookmarkEnd w:id="0"/>
     </w:p>
     <w:p>
       <w:pPr>
@@ -102,76 +103,431 @@
         <w:rPr>
           <w:lang w:val="en-US"/>
         </w:rPr>
+        <w:t xml:space="preserve"> books_id and </w:t>
+      </w:r>
+      <w:r>
+        <w:rPr>
+          <w:lang w:val="en-US"/>
+        </w:rPr>
+        <w:t xml:space="preserve">title. And </w:t>
+      </w:r>
+      <w:r>
+        <w:rPr>
+          <w:lang w:val="en-US"/>
+        </w:rPr>
+        <w:t xml:space="preserve">in the file </w:t>
+      </w:r>
+      <w:r>
+        <w:rPr>
+          <w:lang w:val="en-US"/>
+        </w:rPr>
+        <w:t>ratings.csv:</w:t>
+      </w:r>
+      <w:r>
+        <w:rPr>
+          <w:lang w:val="en-US"/>
+        </w:rPr>
+        <w:t xml:space="preserve"> books_id and rating.</w:t>
+      </w:r>
+    </w:p>
+    <w:p>
+      <w:pPr>
+        <w:rPr>
+          <w:lang w:val="en-US"/>
+        </w:rPr>
+      </w:pPr>
+      <w:r>
+        <w:rPr>
+          <w:lang w:val="en-US"/>
+        </w:rPr>
+        <w:t>(It recommends according to the rating and all users have the same recommendations.</w:t>
+      </w:r>
+    </w:p>
+    <w:p>
+      <w:pPr>
+        <w:pStyle w:val="Paragraphedeliste"/>
+        <w:numPr>
+          <w:ilvl w:val="0"/>
+          <w:numId w:val="1"/>
+        </w:numPr>
+        <w:rPr>
+          <w:b/>
+          <w:bCs/>
+          <w:lang w:val="en-US"/>
+        </w:rPr>
+      </w:pPr>
+      <w:r>
+        <w:rPr>
+          <w:b/>
+          <w:bCs/>
+          <w:lang w:val="en-US"/>
+        </w:rPr>
+        <w:t>Get simply recommendation:</w:t>
+      </w:r>
+    </w:p>
+    <w:p>
+      <w:pPr>
+        <w:rPr>
+          <w:lang w:val="en-US"/>
+        </w:rPr>
+      </w:pPr>
+      <w:r>
+        <w:rPr>
+          <w:lang w:val="en-US"/>
+        </w:rPr>
+        <w:t>To get the k best recommedations,</w:t>
+      </w:r>
+    </w:p>
+    <w:p>
+      <w:pPr>
+        <w:rPr>
+          <w:lang w:val="en-US"/>
+        </w:rPr>
+      </w:pPr>
+      <w:r>
+        <w:rPr>
+          <w:lang w:val="en-US"/>
+        </w:rPr>
+        <w:t xml:space="preserve">- We first, calculated the number of voters for each </w:t>
+      </w:r>
+      <w:proofErr w:type="gramStart"/>
+      <w:r>
+        <w:rPr>
+          <w:lang w:val="en-US"/>
+        </w:rPr>
+        <w:t>book :</w:t>
+      </w:r>
+      <w:proofErr w:type="gramEnd"/>
+      <w:r>
+        <w:rPr>
+          <w:lang w:val="en-US"/>
+        </w:rPr>
+        <w:t xml:space="preserve"> v</w:t>
+      </w:r>
+    </w:p>
+    <w:p>
+      <w:pPr>
+        <w:rPr>
+          <w:lang w:val="en-US"/>
+        </w:rPr>
+      </w:pPr>
+      <w:r>
+        <w:rPr>
+          <w:lang w:val="en-US"/>
+        </w:rPr>
+        <w:t xml:space="preserve">- We calculated the average rating for each </w:t>
+      </w:r>
+      <w:proofErr w:type="gramStart"/>
+      <w:r>
+        <w:rPr>
+          <w:lang w:val="en-US"/>
+        </w:rPr>
+        <w:t>book :</w:t>
+      </w:r>
+      <w:proofErr w:type="gramEnd"/>
+      <w:r>
+        <w:rPr>
+          <w:lang w:val="en-US"/>
+        </w:rPr>
+        <w:t xml:space="preserve"> R</w:t>
+      </w:r>
+    </w:p>
+    <w:p>
+      <w:pPr>
+        <w:rPr>
+          <w:lang w:val="en-US"/>
+        </w:rPr>
+      </w:pPr>
+      <w:r>
+        <w:rPr>
+          <w:lang w:val="en-US"/>
+        </w:rPr>
+        <w:t xml:space="preserve">- We fixed the minimum number of voters, like in the </w:t>
+      </w:r>
+      <w:proofErr w:type="gramStart"/>
+      <w:r>
+        <w:rPr>
+          <w:lang w:val="en-US"/>
+        </w:rPr>
+        <w:t>Tirgul :</w:t>
+      </w:r>
+      <w:proofErr w:type="gramEnd"/>
+      <w:r>
+        <w:rPr>
+          <w:lang w:val="en-US"/>
+        </w:rPr>
+        <w:t xml:space="preserve"> (quantile(90)) : m</w:t>
+      </w:r>
+    </w:p>
+    <w:p>
+      <w:pPr>
+        <w:rPr>
+          <w:lang w:val="en-US"/>
+        </w:rPr>
+      </w:pPr>
+      <w:r>
+        <w:rPr>
+          <w:lang w:val="en-US"/>
+        </w:rPr>
+        <w:t xml:space="preserve">- We got the average rating of all </w:t>
+      </w:r>
+      <w:proofErr w:type="gramStart"/>
+      <w:r>
+        <w:rPr>
+          <w:lang w:val="en-US"/>
+        </w:rPr>
+        <w:t>books :</w:t>
+      </w:r>
+      <w:proofErr w:type="gramEnd"/>
+      <w:r>
+        <w:rPr>
+          <w:lang w:val="en-US"/>
+        </w:rPr>
+        <w:t xml:space="preserve"> C</w:t>
+      </w:r>
+    </w:p>
+    <w:p>
+      <w:pPr>
+        <w:rPr>
+          <w:lang w:val="en-US"/>
+        </w:rPr>
+      </w:pPr>
+      <w:r>
+        <w:rPr>
+          <w:lang w:val="en-US"/>
+        </w:rPr>
+        <w:t xml:space="preserve">- Finally, we calculate the weighted average </w:t>
+      </w:r>
+      <w:proofErr w:type="gramStart"/>
+      <w:r>
+        <w:rPr>
+          <w:lang w:val="en-US"/>
+        </w:rPr>
+        <w:t>rating :</w:t>
+      </w:r>
+      <w:proofErr w:type="gramEnd"/>
+      <w:r>
+        <w:rPr>
+          <w:lang w:val="en-US"/>
+        </w:rPr>
         <w:t xml:space="preserve"> </w:t>
       </w:r>
-      <w:proofErr w:type="spellStart"/>
-      <w:r>
-        <w:rPr>
-          <w:lang w:val="en-US"/>
-        </w:rPr>
-        <w:t>books_id</w:t>
-      </w:r>
-      <w:proofErr w:type="spellEnd"/>
-      <w:r>
-        <w:rPr>
-          <w:lang w:val="en-US"/>
-        </w:rPr>
-        <w:t xml:space="preserve"> and </w:t>
-      </w:r>
-      <w:r>
-        <w:rPr>
-          <w:lang w:val="en-US"/>
-        </w:rPr>
-        <w:t xml:space="preserve">title. And </w:t>
-      </w:r>
-      <w:r>
-        <w:rPr>
-          <w:lang w:val="en-US"/>
-        </w:rPr>
-        <w:t xml:space="preserve">in the file </w:t>
-      </w:r>
-      <w:r>
-        <w:rPr>
-          <w:lang w:val="en-US"/>
-        </w:rPr>
-        <w:t>ratings.csv:</w:t>
-      </w:r>
-      <w:r>
-        <w:rPr>
-          <w:lang w:val="en-US"/>
-        </w:rPr>
-        <w:t xml:space="preserve"> </w:t>
-      </w:r>
-      <w:proofErr w:type="spellStart"/>
-      <w:r>
-        <w:rPr>
-          <w:lang w:val="en-US"/>
-        </w:rPr>
-        <w:t>books_id</w:t>
-      </w:r>
-      <w:proofErr w:type="spellEnd"/>
-      <w:r>
-        <w:rPr>
-          <w:lang w:val="en-US"/>
-        </w:rPr>
-        <w:t xml:space="preserve"> and rating.</w:t>
-      </w:r>
-    </w:p>
-    <w:p>
-      <w:pPr>
-        <w:rPr>
-          <w:lang w:val="en-US"/>
-        </w:rPr>
-      </w:pPr>
-      <w:r>
-        <w:rPr>
-          <w:lang w:val="en-US"/>
-        </w:rPr>
-        <w:t>(It recommends according to the rating and all users have the same recommendations.</w:t>
-      </w:r>
-    </w:p>
-    <w:p>
-      <w:pPr>
+    </w:p>
+    <w:p>
+      <w:pPr>
+        <w:rPr>
+          <w:rFonts w:eastAsiaTheme="minorEastAsia"/>
+          <w:lang w:val="en-US"/>
+        </w:rPr>
+      </w:pPr>
+      <w:r>
+        <w:rPr>
+          <w:rFonts w:eastAsiaTheme="minorEastAsia"/>
+          <w:lang w:val="en-US"/>
+        </w:rPr>
+        <w:t xml:space="preserve">WR = </w:t>
+      </w:r>
+      <m:oMath>
+        <m:f>
+          <m:fPr>
+            <m:ctrlPr>
+              <w:rPr>
+                <w:rFonts w:ascii="Cambria Math" w:hAnsi="Cambria Math"/>
+                <w:i/>
+                <w:lang w:val="en-US"/>
+              </w:rPr>
+            </m:ctrlPr>
+          </m:fPr>
+          <m:num>
+            <m:r>
+              <w:rPr>
+                <w:rFonts w:ascii="Cambria Math" w:hAnsi="Cambria Math"/>
+                <w:lang w:val="en-US"/>
+              </w:rPr>
+              <m:t>v</m:t>
+            </m:r>
+          </m:num>
+          <m:den>
+            <m:r>
+              <w:rPr>
+                <w:rFonts w:ascii="Cambria Math" w:hAnsi="Cambria Math"/>
+                <w:lang w:val="en-US"/>
+              </w:rPr>
+              <m:t>v+m</m:t>
+            </m:r>
+          </m:den>
+        </m:f>
+        <m:r>
+          <w:rPr>
+            <w:rFonts w:ascii="Cambria Math" w:hAnsi="Cambria Math"/>
+            <w:lang w:val="en-US"/>
+          </w:rPr>
+          <m:t>*R+</m:t>
+        </m:r>
+        <m:f>
+          <m:fPr>
+            <m:ctrlPr>
+              <w:rPr>
+                <w:rFonts w:ascii="Cambria Math" w:hAnsi="Cambria Math"/>
+                <w:i/>
+                <w:lang w:val="en-US"/>
+              </w:rPr>
+            </m:ctrlPr>
+          </m:fPr>
+          <m:num>
+            <m:r>
+              <w:rPr>
+                <w:rFonts w:ascii="Cambria Math" w:hAnsi="Cambria Math"/>
+                <w:lang w:val="en-US"/>
+              </w:rPr>
+              <m:t>m</m:t>
+            </m:r>
+          </m:num>
+          <m:den>
+            <m:r>
+              <w:rPr>
+                <w:rFonts w:ascii="Cambria Math" w:hAnsi="Cambria Math"/>
+                <w:lang w:val="en-US"/>
+              </w:rPr>
+              <m:t>v+m</m:t>
+            </m:r>
+          </m:den>
+        </m:f>
+        <m:r>
+          <w:rPr>
+            <w:rFonts w:ascii="Cambria Math" w:hAnsi="Cambria Math"/>
+            <w:lang w:val="en-US"/>
+          </w:rPr>
+          <m:t>*C</m:t>
+        </m:r>
+      </m:oMath>
+    </w:p>
+    <w:p>
+      <w:pPr>
+        <w:rPr>
+          <w:rFonts w:eastAsiaTheme="minorEastAsia"/>
+          <w:lang w:val="en-US"/>
+        </w:rPr>
+      </w:pPr>
+      <w:r>
+        <w:rPr>
+          <w:rFonts w:eastAsiaTheme="minorEastAsia"/>
+          <w:lang w:val="en-US"/>
+        </w:rPr>
+        <w:t>-The function returns the k books getting the highest value of WR.</w:t>
+      </w:r>
+    </w:p>
+    <w:p>
+      <w:pPr>
+        <w:rPr>
+          <w:rFonts w:eastAsiaTheme="minorEastAsia"/>
+          <w:lang w:val="en-US"/>
+        </w:rPr>
+      </w:pPr>
+      <w:r>
+        <w:rPr>
+          <w:rFonts w:eastAsiaTheme="minorEastAsia"/>
+          <w:lang w:val="en-US"/>
+        </w:rPr>
+        <w:t xml:space="preserve">The 10 recommended books are: </w:t>
+      </w:r>
+    </w:p>
+    <w:p>
+      <w:pPr>
+        <w:rPr>
+          <w:rFonts w:eastAsiaTheme="minorEastAsia"/>
+          <w:lang w:val="en-US"/>
+        </w:rPr>
+      </w:pPr>
+      <w:r>
+        <w:rPr>
+          <w:noProof/>
+        </w:rPr>
+        <w:drawing>
+          <wp:inline distT="0" distB="0" distL="0" distR="0" wp14:anchorId="7A705D3D" wp14:editId="43B5F06F">
+            <wp:extent cx="6562725" cy="2886075"/>
+            <wp:effectExtent l="0" t="0" r="9525" b="9525"/>
+            <wp:docPr id="1" name="Image 1"/>
+            <wp:cNvGraphicFramePr>
+              <a:graphicFrameLocks xmlns:a="http://schemas.openxmlformats.org/drawingml/2006/main" noChangeAspect="1"/>
+            </wp:cNvGraphicFramePr>
+            <a:graphic xmlns:a="http://schemas.openxmlformats.org/drawingml/2006/main">
+              <a:graphicData uri="http://schemas.openxmlformats.org/drawingml/2006/picture">
+                <pic:pic xmlns:pic="http://schemas.openxmlformats.org/drawingml/2006/picture">
+                  <pic:nvPicPr>
+                    <pic:cNvPr id="1" name=""/>
+                    <pic:cNvPicPr/>
+                  </pic:nvPicPr>
+                  <pic:blipFill>
+                    <a:blip r:embed="rId5"/>
+                    <a:stretch>
+                      <a:fillRect/>
+                    </a:stretch>
+                  </pic:blipFill>
+                  <pic:spPr>
+                    <a:xfrm>
+                      <a:off x="0" y="0"/>
+                      <a:ext cx="6562725" cy="2886075"/>
+                    </a:xfrm>
+                    <a:prstGeom prst="rect">
+                      <a:avLst/>
+                    </a:prstGeom>
+                  </pic:spPr>
+                </pic:pic>
+              </a:graphicData>
+            </a:graphic>
+          </wp:inline>
+        </w:drawing>
+      </w:r>
+    </w:p>
+    <w:p>
+      <w:pPr>
+        <w:rPr>
+          <w:rFonts w:eastAsiaTheme="minorEastAsia"/>
+          <w:lang w:val="en-US"/>
+        </w:rPr>
+      </w:pPr>
+      <w:r>
+        <w:rPr>
+          <w:rFonts w:eastAsiaTheme="minorEastAsia"/>
+          <w:lang w:val="en-US"/>
+        </w:rPr>
+        <w:t xml:space="preserve">We used dataframes and the </w:t>
+      </w:r>
+      <w:proofErr w:type="gramStart"/>
+      <w:r>
+        <w:rPr>
+          <w:rFonts w:eastAsiaTheme="minorEastAsia"/>
+          <w:lang w:val="en-US"/>
+        </w:rPr>
+        <w:t>pandas</w:t>
+      </w:r>
+      <w:proofErr w:type="gramEnd"/>
+      <w:r>
+        <w:rPr>
+          <w:rFonts w:eastAsiaTheme="minorEastAsia"/>
+          <w:lang w:val="en-US"/>
+        </w:rPr>
+        <w:t xml:space="preserve"> package to get all of those results.</w:t>
+      </w:r>
+    </w:p>
+    <w:p>
+      <w:pPr>
+        <w:rPr>
+          <w:lang w:val="en-US"/>
+        </w:rPr>
+      </w:pPr>
+    </w:p>
+    <w:p>
+      <w:pPr>
+        <w:rPr>
+          <w:lang w:val="en-US"/>
+        </w:rPr>
+      </w:pPr>
+    </w:p>
+    <w:p>
+      <w:pPr>
+        <w:pStyle w:val="Paragraphedeliste"/>
         <w:rPr>
           <w:lang w:val="en-US"/>
         </w:rPr>
@@ -190,6 +546,119 @@
 <file path=word/numbering.xml><?xml version="1.0" encoding="utf-8"?>
 <w:numbering xmlns:wpc="http://schemas.microsoft.com/office/word/2010/wordprocessingCanvas" xmlns:cx="http://schemas.microsoft.com/office/drawing/2014/chartex" xmlns:cx1="http://schemas.microsoft.com/office/drawing/2015/9/8/chartex" xmlns:cx2="http://schemas.microsoft.com/office/drawing/2015/10/21/chartex" xmlns:cx3="http://schemas.microsoft.com/office/drawing/2016/5/9/chartex" xmlns:cx4="http://schemas.microsoft.com/office/drawing/2016/5/10/chartex" xmlns:cx5="http://schemas.microsoft.com/office/drawing/2016/5/11/chartex" xmlns:cx6="http://schemas.microsoft.com/office/drawing/2016/5/12/chartex" xmlns:cx7="http://schemas.microsoft.com/office/drawing/2016/5/13/chartex" xmlns:cx8="http://schemas.microsoft.com/office/drawing/2016/5/14/chartex" xmlns:mc="http://schemas.openxmlformats.org/markup-compatibility/2006" xmlns:aink="http://schemas.microsoft.com/office/drawing/2016/ink" xmlns:am3d="http://schemas.microsoft.com/office/drawing/2017/model3d" xmlns:o="urn:schemas-microsoft-com:office:office" xmlns:r="http://schemas.openxmlformats.org/officeDocument/2006/relationships" xmlns:m="http://schemas.openxmlformats.org/officeDocument/2006/math" xmlns:v="urn:schemas-microsoft-com:vml" xmlns:wp14="http://schemas.microsoft.com/office/word/2010/wordprocessingDrawing" xmlns:wp="http://schemas.openxmlformats.org/drawingml/2006/wordprocessingDrawing" xmlns:w10="urn:schemas-microsoft-com:office:word" xmlns:w="http://schemas.openxmlformats.org/wordprocessingml/2006/main" xmlns:w14="http://schemas.microsoft.com/office/word/2010/wordml" xmlns:w15="http://schemas.microsoft.com/office/word/2012/wordml" xmlns:w16cex="http://schemas.microsoft.com/office/word/2018/wordml/cex" xmlns:w16cid="http://schemas.microsoft.com/office/word/2016/wordml/cid" xmlns:w16="http://schemas.microsoft.com/office/word/2018/wordml" xmlns:w16se="http://schemas.microsoft.com/office/word/2015/wordml/symex" xmlns:wpg="http://schemas.microsoft.com/office/word/2010/wordprocessingGroup" xmlns:wpi="http://schemas.microsoft.com/office/word/2010/wordprocessingInk" xmlns:wne="http://schemas.microsoft.com/office/word/2006/wordml" xmlns:wps="http://schemas.microsoft.com/office/word/2010/wordprocessingShape" mc:Ignorable="w14 w15 w16se w16cid w16 w16cex wp14">
   <w:abstractNum w:abstractNumId="0" w15:restartNumberingAfterBreak="0">
+    <w:nsid w:val="09843BFC"/>
+    <w:multiLevelType w:val="hybridMultilevel"/>
+    <w:tmpl w:val="207EFB34"/>
+    <w:lvl w:ilvl="0" w:tplc="0664A6DE">
+      <w:start w:val="2"/>
+      <w:numFmt w:val="bullet"/>
+      <w:lvlText w:val="-"/>
+      <w:lvlJc w:val="left"/>
+      <w:pPr>
+        <w:ind w:left="720" w:hanging="360"/>
+      </w:pPr>
+      <w:rPr>
+        <w:rFonts w:ascii="Calibri" w:eastAsiaTheme="minorEastAsia" w:hAnsi="Calibri" w:cs="Calibri" w:hint="default"/>
+      </w:rPr>
+    </w:lvl>
+    <w:lvl w:ilvl="1" w:tplc="040C0003" w:tentative="1">
+      <w:start w:val="1"/>
+      <w:numFmt w:val="bullet"/>
+      <w:lvlText w:val="o"/>
+      <w:lvlJc w:val="left"/>
+      <w:pPr>
+        <w:ind w:left="1440" w:hanging="360"/>
+      </w:pPr>
+      <w:rPr>
+        <w:rFonts w:ascii="Courier New" w:hAnsi="Courier New" w:cs="Courier New" w:hint="default"/>
+      </w:rPr>
+    </w:lvl>
+    <w:lvl w:ilvl="2" w:tplc="040C0005" w:tentative="1">
+      <w:start w:val="1"/>
+      <w:numFmt w:val="bullet"/>
+      <w:lvlText w:val=""/>
+      <w:lvlJc w:val="left"/>
+      <w:pPr>
+        <w:ind w:left="2160" w:hanging="360"/>
+      </w:pPr>
+      <w:rPr>
+        <w:rFonts w:ascii="Wingdings" w:hAnsi="Wingdings" w:hint="default"/>
+      </w:rPr>
+    </w:lvl>
+    <w:lvl w:ilvl="3" w:tplc="040C0001" w:tentative="1">
+      <w:start w:val="1"/>
+      <w:numFmt w:val="bullet"/>
+      <w:lvlText w:val=""/>
+      <w:lvlJc w:val="left"/>
+      <w:pPr>
+        <w:ind w:left="2880" w:hanging="360"/>
+      </w:pPr>
+      <w:rPr>
+        <w:rFonts w:ascii="Symbol" w:hAnsi="Symbol" w:hint="default"/>
+      </w:rPr>
+    </w:lvl>
+    <w:lvl w:ilvl="4" w:tplc="040C0003" w:tentative="1">
+      <w:start w:val="1"/>
+      <w:numFmt w:val="bullet"/>
+      <w:lvlText w:val="o"/>
+      <w:lvlJc w:val="left"/>
+      <w:pPr>
+        <w:ind w:left="3600" w:hanging="360"/>
+      </w:pPr>
+      <w:rPr>
+        <w:rFonts w:ascii="Courier New" w:hAnsi="Courier New" w:cs="Courier New" w:hint="default"/>
+      </w:rPr>
+    </w:lvl>
+    <w:lvl w:ilvl="5" w:tplc="040C0005" w:tentative="1">
+      <w:start w:val="1"/>
+      <w:numFmt w:val="bullet"/>
+      <w:lvlText w:val=""/>
+      <w:lvlJc w:val="left"/>
+      <w:pPr>
+        <w:ind w:left="4320" w:hanging="360"/>
+      </w:pPr>
+      <w:rPr>
+        <w:rFonts w:ascii="Wingdings" w:hAnsi="Wingdings" w:hint="default"/>
+      </w:rPr>
+    </w:lvl>
+    <w:lvl w:ilvl="6" w:tplc="040C0001" w:tentative="1">
+      <w:start w:val="1"/>
+      <w:numFmt w:val="bullet"/>
+      <w:lvlText w:val=""/>
+      <w:lvlJc w:val="left"/>
+      <w:pPr>
+        <w:ind w:left="5040" w:hanging="360"/>
+      </w:pPr>
+      <w:rPr>
+        <w:rFonts w:ascii="Symbol" w:hAnsi="Symbol" w:hint="default"/>
+      </w:rPr>
+    </w:lvl>
+    <w:lvl w:ilvl="7" w:tplc="040C0003" w:tentative="1">
+      <w:start w:val="1"/>
+      <w:numFmt w:val="bullet"/>
+      <w:lvlText w:val="o"/>
+      <w:lvlJc w:val="left"/>
+      <w:pPr>
+        <w:ind w:left="5760" w:hanging="360"/>
+      </w:pPr>
+      <w:rPr>
+        <w:rFonts w:ascii="Courier New" w:hAnsi="Courier New" w:cs="Courier New" w:hint="default"/>
+      </w:rPr>
+    </w:lvl>
+    <w:lvl w:ilvl="8" w:tplc="040C0005" w:tentative="1">
+      <w:start w:val="1"/>
+      <w:numFmt w:val="bullet"/>
+      <w:lvlText w:val=""/>
+      <w:lvlJc w:val="left"/>
+      <w:pPr>
+        <w:ind w:left="6480" w:hanging="360"/>
+      </w:pPr>
+      <w:rPr>
+        <w:rFonts w:ascii="Wingdings" w:hAnsi="Wingdings" w:hint="default"/>
+      </w:rPr>
+    </w:lvl>
+  </w:abstractNum>
+  <w:abstractNum w:abstractNumId="1" w15:restartNumberingAfterBreak="0">
     <w:nsid w:val="59CC2722"/>
     <w:multiLevelType w:val="hybridMultilevel"/>
     <w:tmpl w:val="2BB64B18"/>
@@ -279,6 +748,9 @@
     </w:lvl>
   </w:abstractNum>
   <w:num w:numId="1">
+    <w:abstractNumId w:val="1"/>
+  </w:num>
+  <w:num w:numId="2">
     <w:abstractNumId w:val="0"/>
   </w:num>
 </w:numbering>
@@ -679,17 +1151,17 @@
     <w:lsdException w:name="Unresolved Mention" w:semiHidden="1" w:unhideWhenUsed="1"/>
     <w:lsdException w:name="Smart Link" w:semiHidden="1" w:unhideWhenUsed="1"/>
   </w:latentStyles>
-  <w:style w:type="paragraph" w:default="1" w:styleId="a">
+  <w:style w:type="paragraph" w:default="1" w:styleId="Normal">
     <w:name w:val="Normal"/>
     <w:qFormat/>
   </w:style>
-  <w:style w:type="character" w:default="1" w:styleId="a0">
+  <w:style w:type="character" w:default="1" w:styleId="Policepardfaut">
     <w:name w:val="Default Paragraph Font"/>
     <w:uiPriority w:val="1"/>
     <w:semiHidden/>
     <w:unhideWhenUsed/>
   </w:style>
-  <w:style w:type="table" w:default="1" w:styleId="a1">
+  <w:style w:type="table" w:default="1" w:styleId="TableauNormal">
     <w:name w:val="Normal Table"/>
     <w:uiPriority w:val="99"/>
     <w:semiHidden/>
@@ -704,15 +1176,15 @@
       </w:tblCellMar>
     </w:tblPr>
   </w:style>
-  <w:style w:type="numbering" w:default="1" w:styleId="a2">
+  <w:style w:type="numbering" w:default="1" w:styleId="Aucuneliste">
     <w:name w:val="No List"/>
     <w:uiPriority w:val="99"/>
     <w:semiHidden/>
     <w:unhideWhenUsed/>
   </w:style>
-  <w:style w:type="paragraph" w:styleId="a3">
+  <w:style w:type="paragraph" w:styleId="Paragraphedeliste">
     <w:name w:val="List Paragraph"/>
-    <w:basedOn w:val="a"/>
+    <w:basedOn w:val="Normal"/>
     <w:uiPriority w:val="34"/>
     <w:qFormat/>
     <w:rsid w:val="00234E7D"/>
@@ -720,6 +1192,16 @@
       <w:ind w:left="720"/>
       <w:contextualSpacing/>
     </w:pPr>
+  </w:style>
+  <w:style w:type="character" w:styleId="Textedelespacerserv">
+    <w:name w:val="Placeholder Text"/>
+    <w:basedOn w:val="Policepardfaut"/>
+    <w:uiPriority w:val="99"/>
+    <w:semiHidden/>
+    <w:rsid w:val="00BD48DC"/>
+    <w:rPr>
+      <w:color w:val="808080"/>
+    </w:rPr>
   </w:style>
 </w:styles>
 </file>

--- a/EX 3.docx
+++ b/EX 3.docx
@@ -52,19 +52,32 @@
         <w:rPr>
           <w:lang w:val="en-US"/>
         </w:rPr>
-        <w:t xml:space="preserve">The data we need for </w:t>
-      </w:r>
-      <w:r>
-        <w:rPr>
-          <w:lang w:val="en-US"/>
-        </w:rPr>
-        <w:t>n</w:t>
-      </w:r>
-      <w:r>
-        <w:rPr>
-          <w:lang w:val="en-US"/>
-        </w:rPr>
-        <w:t>on-personalized</w:t>
+        <w:t>For non personalized recommender s</w:t>
+      </w:r>
+      <w:r>
+        <w:rPr>
+          <w:lang w:val="en-US"/>
+        </w:rPr>
+        <w:t>ystem, we’ll calculate the weighted average rating for each book.</w:t>
+      </w:r>
+    </w:p>
+    <w:p>
+      <w:pPr>
+        <w:rPr>
+          <w:lang w:val="en-US"/>
+        </w:rPr>
+      </w:pPr>
+      <w:r>
+        <w:rPr>
+          <w:lang w:val="en-US"/>
+        </w:rPr>
+        <w:t xml:space="preserve">The data we need </w:t>
+      </w:r>
+      <w:r>
+        <w:rPr>
+          <w:lang w:val="en-US"/>
+        </w:rPr>
+        <w:t>is</w:t>
       </w:r>
       <w:r>
         <w:rPr>
@@ -72,8 +85,6 @@
         </w:rPr>
         <w:t xml:space="preserve">: </w:t>
       </w:r>
-      <w:bookmarkStart w:id="0" w:name="_GoBack"/>
-      <w:bookmarkEnd w:id="0"/>
     </w:p>
     <w:p>
       <w:pPr>
@@ -141,6 +152,25 @@
           <w:lang w:val="en-US"/>
         </w:rPr>
         <w:t>(It recommends according to the rating and all users have the same recommendations.</w:t>
+      </w:r>
+      <w:r>
+        <w:rPr>
+          <w:lang w:val="en-US"/>
+        </w:rPr>
+        <w:t>)</w:t>
+      </w:r>
+    </w:p>
+    <w:p>
+      <w:pPr>
+        <w:rPr>
+          <w:lang w:val="en-US"/>
+        </w:rPr>
+      </w:pPr>
+      <w:r>
+        <w:rPr>
+          <w:lang w:val="en-US"/>
+        </w:rPr>
+        <w:t>For following questions, we’ll also need more informations on the users if we want to target the recommendations (like place and age).</w:t>
       </w:r>
     </w:p>
     <w:p>
@@ -434,6 +464,7 @@
     </w:p>
     <w:p>
       <w:pPr>
+        <w:jc w:val="center"/>
         <w:rPr>
           <w:rFonts w:eastAsiaTheme="minorEastAsia"/>
           <w:lang w:val="en-US"/>
@@ -444,9 +475,9 @@
           <w:noProof/>
         </w:rPr>
         <w:drawing>
-          <wp:inline distT="0" distB="0" distL="0" distR="0" wp14:anchorId="7A705D3D" wp14:editId="43B5F06F">
-            <wp:extent cx="6562725" cy="2886075"/>
-            <wp:effectExtent l="0" t="0" r="9525" b="9525"/>
+          <wp:inline distT="0" distB="0" distL="0" distR="0" wp14:anchorId="6DA237B2" wp14:editId="033F8AE0">
+            <wp:extent cx="4848225" cy="2781300"/>
+            <wp:effectExtent l="0" t="0" r="9525" b="0"/>
             <wp:docPr id="1" name="Image 1"/>
             <wp:cNvGraphicFramePr>
               <a:graphicFrameLocks xmlns:a="http://schemas.openxmlformats.org/drawingml/2006/main" noChangeAspect="1"/>
@@ -467,7 +498,7 @@
                   <pic:spPr>
                     <a:xfrm>
                       <a:off x="0" y="0"/>
-                      <a:ext cx="6562725" cy="2886075"/>
+                      <a:ext cx="4848225" cy="2781300"/>
                     </a:xfrm>
                     <a:prstGeom prst="rect">
                       <a:avLst/>
@@ -510,6 +541,292 @@
         </w:rPr>
         <w:t xml:space="preserve"> package to get all of those results.</w:t>
       </w:r>
+    </w:p>
+    <w:p>
+      <w:pPr>
+        <w:pStyle w:val="Paragraphedeliste"/>
+        <w:numPr>
+          <w:ilvl w:val="0"/>
+          <w:numId w:val="1"/>
+        </w:numPr>
+        <w:rPr>
+          <w:rFonts w:eastAsiaTheme="minorEastAsia"/>
+          <w:b/>
+          <w:bCs/>
+          <w:lang w:val="en-US"/>
+        </w:rPr>
+      </w:pPr>
+      <w:r>
+        <w:rPr>
+          <w:rFonts w:eastAsiaTheme="minorEastAsia"/>
+          <w:b/>
+          <w:bCs/>
+          <w:lang w:val="en-US"/>
+        </w:rPr>
+        <w:t>Get simply place recommendations.</w:t>
+      </w:r>
+    </w:p>
+    <w:p>
+      <w:pPr>
+        <w:rPr>
+          <w:rFonts w:eastAsiaTheme="minorEastAsia"/>
+          <w:lang w:val="en-US"/>
+        </w:rPr>
+      </w:pPr>
+      <w:r>
+        <w:rPr>
+          <w:rFonts w:eastAsiaTheme="minorEastAsia"/>
+          <w:lang w:val="en-US"/>
+        </w:rPr>
+        <w:t>We’d like to do the same, but we want to target the recommendations according to the living location of the user.</w:t>
+      </w:r>
+    </w:p>
+    <w:p>
+      <w:pPr>
+        <w:spacing w:before="240"/>
+        <w:rPr>
+          <w:rFonts w:eastAsiaTheme="minorEastAsia"/>
+          <w:lang w:val="en-US"/>
+        </w:rPr>
+      </w:pPr>
+      <w:r>
+        <w:rPr>
+          <w:rFonts w:eastAsiaTheme="minorEastAsia"/>
+          <w:lang w:val="en-US"/>
+        </w:rPr>
+        <w:t xml:space="preserve">The 10 recommended books for Ohio </w:t>
+      </w:r>
+      <w:proofErr w:type="gramStart"/>
+      <w:r>
+        <w:rPr>
+          <w:rFonts w:eastAsiaTheme="minorEastAsia"/>
+          <w:lang w:val="en-US"/>
+        </w:rPr>
+        <w:t>are :</w:t>
+      </w:r>
+      <w:proofErr w:type="gramEnd"/>
+    </w:p>
+    <w:p>
+      <w:pPr>
+        <w:spacing w:before="240"/>
+        <w:jc w:val="center"/>
+        <w:rPr>
+          <w:rFonts w:eastAsiaTheme="minorEastAsia"/>
+          <w:lang w:val="en-US"/>
+        </w:rPr>
+      </w:pPr>
+      <w:r>
+        <w:rPr>
+          <w:noProof/>
+        </w:rPr>
+        <w:lastRenderedPageBreak/>
+        <w:drawing>
+          <wp:inline distT="0" distB="0" distL="0" distR="0" wp14:anchorId="636A7259" wp14:editId="05B1ACAF">
+            <wp:extent cx="4781550" cy="2781300"/>
+            <wp:effectExtent l="0" t="0" r="0" b="0"/>
+            <wp:docPr id="2" name="Image 2"/>
+            <wp:cNvGraphicFramePr>
+              <a:graphicFrameLocks xmlns:a="http://schemas.openxmlformats.org/drawingml/2006/main" noChangeAspect="1"/>
+            </wp:cNvGraphicFramePr>
+            <a:graphic xmlns:a="http://schemas.openxmlformats.org/drawingml/2006/main">
+              <a:graphicData uri="http://schemas.openxmlformats.org/drawingml/2006/picture">
+                <pic:pic xmlns:pic="http://schemas.openxmlformats.org/drawingml/2006/picture">
+                  <pic:nvPicPr>
+                    <pic:cNvPr id="1" name=""/>
+                    <pic:cNvPicPr/>
+                  </pic:nvPicPr>
+                  <pic:blipFill>
+                    <a:blip r:embed="rId6"/>
+                    <a:stretch>
+                      <a:fillRect/>
+                    </a:stretch>
+                  </pic:blipFill>
+                  <pic:spPr>
+                    <a:xfrm>
+                      <a:off x="0" y="0"/>
+                      <a:ext cx="4781550" cy="2781300"/>
+                    </a:xfrm>
+                    <a:prstGeom prst="rect">
+                      <a:avLst/>
+                    </a:prstGeom>
+                  </pic:spPr>
+                </pic:pic>
+              </a:graphicData>
+            </a:graphic>
+          </wp:inline>
+        </w:drawing>
+      </w:r>
+    </w:p>
+    <w:p>
+      <w:pPr>
+        <w:pStyle w:val="Paragraphedeliste"/>
+        <w:numPr>
+          <w:ilvl w:val="0"/>
+          <w:numId w:val="1"/>
+        </w:numPr>
+        <w:spacing w:before="240"/>
+        <w:rPr>
+          <w:rFonts w:eastAsiaTheme="minorEastAsia"/>
+          <w:b/>
+          <w:bCs/>
+          <w:lang w:val="en-US"/>
+        </w:rPr>
+      </w:pPr>
+      <w:r>
+        <w:rPr>
+          <w:rFonts w:eastAsiaTheme="minorEastAsia"/>
+          <w:b/>
+          <w:bCs/>
+          <w:lang w:val="en-US"/>
+        </w:rPr>
+        <w:t>Get simply age recommendation</w:t>
+      </w:r>
+    </w:p>
+    <w:p>
+      <w:pPr>
+        <w:spacing w:before="240"/>
+        <w:rPr>
+          <w:rFonts w:eastAsiaTheme="minorEastAsia"/>
+          <w:lang w:val="en-US"/>
+        </w:rPr>
+      </w:pPr>
+      <w:r>
+        <w:rPr>
+          <w:rFonts w:eastAsiaTheme="minorEastAsia"/>
+          <w:lang w:val="en-US"/>
+        </w:rPr>
+        <w:t>We</w:t>
+      </w:r>
+      <w:r>
+        <w:rPr>
+          <w:rFonts w:eastAsiaTheme="minorEastAsia"/>
+          <w:lang w:val="en-US"/>
+        </w:rPr>
+        <w:t xml:space="preserve"> want to target the recommendations according to the </w:t>
+      </w:r>
+      <w:r>
+        <w:rPr>
+          <w:rFonts w:eastAsiaTheme="minorEastAsia"/>
+          <w:lang w:val="en-US"/>
+        </w:rPr>
+        <w:t>age</w:t>
+      </w:r>
+      <w:r>
+        <w:rPr>
+          <w:rFonts w:eastAsiaTheme="minorEastAsia"/>
+          <w:lang w:val="en-US"/>
+        </w:rPr>
+        <w:t xml:space="preserve"> of the user.</w:t>
+      </w:r>
+    </w:p>
+    <w:p>
+      <w:pPr>
+        <w:spacing w:before="240"/>
+        <w:rPr>
+          <w:rFonts w:eastAsiaTheme="minorEastAsia"/>
+          <w:lang w:val="en-US"/>
+        </w:rPr>
+      </w:pPr>
+      <w:r>
+        <w:rPr>
+          <w:rFonts w:eastAsiaTheme="minorEastAsia"/>
+          <w:lang w:val="en-US"/>
+        </w:rPr>
+        <w:t>The 10 recommended books for</w:t>
+      </w:r>
+      <w:r>
+        <w:rPr>
+          <w:rFonts w:eastAsiaTheme="minorEastAsia"/>
+          <w:lang w:val="en-US"/>
+        </w:rPr>
+        <w:t xml:space="preserve"> a 28 year old user</w:t>
+      </w:r>
+      <w:r>
+        <w:rPr>
+          <w:rFonts w:eastAsiaTheme="minorEastAsia"/>
+          <w:lang w:val="en-US"/>
+        </w:rPr>
+        <w:t xml:space="preserve"> </w:t>
+      </w:r>
+      <w:proofErr w:type="gramStart"/>
+      <w:r>
+        <w:rPr>
+          <w:rFonts w:eastAsiaTheme="minorEastAsia"/>
+          <w:lang w:val="en-US"/>
+        </w:rPr>
+        <w:t>are :</w:t>
+      </w:r>
+      <w:proofErr w:type="gramEnd"/>
+    </w:p>
+    <w:p>
+      <w:pPr>
+        <w:spacing w:before="240"/>
+        <w:jc w:val="center"/>
+        <w:rPr>
+          <w:rFonts w:eastAsiaTheme="minorEastAsia"/>
+          <w:lang w:val="en-US"/>
+        </w:rPr>
+      </w:pPr>
+      <w:r>
+        <w:rPr>
+          <w:noProof/>
+        </w:rPr>
+        <w:drawing>
+          <wp:inline distT="0" distB="0" distL="0" distR="0" wp14:anchorId="1E907D56" wp14:editId="2824FF45">
+            <wp:extent cx="4810125" cy="2695575"/>
+            <wp:effectExtent l="0" t="0" r="9525" b="9525"/>
+            <wp:docPr id="3" name="Image 3"/>
+            <wp:cNvGraphicFramePr>
+              <a:graphicFrameLocks xmlns:a="http://schemas.openxmlformats.org/drawingml/2006/main" noChangeAspect="1"/>
+            </wp:cNvGraphicFramePr>
+            <a:graphic xmlns:a="http://schemas.openxmlformats.org/drawingml/2006/main">
+              <a:graphicData uri="http://schemas.openxmlformats.org/drawingml/2006/picture">
+                <pic:pic xmlns:pic="http://schemas.openxmlformats.org/drawingml/2006/picture">
+                  <pic:nvPicPr>
+                    <pic:cNvPr id="1" name=""/>
+                    <pic:cNvPicPr/>
+                  </pic:nvPicPr>
+                  <pic:blipFill>
+                    <a:blip r:embed="rId7"/>
+                    <a:stretch>
+                      <a:fillRect/>
+                    </a:stretch>
+                  </pic:blipFill>
+                  <pic:spPr>
+                    <a:xfrm>
+                      <a:off x="0" y="0"/>
+                      <a:ext cx="4810125" cy="2695575"/>
+                    </a:xfrm>
+                    <a:prstGeom prst="rect">
+                      <a:avLst/>
+                    </a:prstGeom>
+                  </pic:spPr>
+                </pic:pic>
+              </a:graphicData>
+            </a:graphic>
+          </wp:inline>
+        </w:drawing>
+      </w:r>
+    </w:p>
+    <w:p>
+      <w:pPr>
+        <w:spacing w:before="240"/>
+        <w:jc w:val="center"/>
+        <w:rPr>
+          <w:rFonts w:eastAsiaTheme="minorEastAsia"/>
+          <w:lang w:val="en-US"/>
+        </w:rPr>
+      </w:pPr>
+    </w:p>
+    <w:p>
+      <w:pPr>
+        <w:spacing w:before="240"/>
+        <w:ind w:left="360"/>
+        <w:rPr>
+          <w:rFonts w:eastAsiaTheme="minorEastAsia"/>
+          <w:lang w:val="en-US"/>
+        </w:rPr>
+      </w:pPr>
     </w:p>
     <w:p>
       <w:pPr>
